--- a/Documenten/Adviesdocument.docx
+++ b/Documenten/Adviesdocument.docx
@@ -298,12 +298,6 @@
           <w:rFonts w:ascii="Times New Roman" w:hAnsi="Times New Roman" w:cs="Times New Roman"/>
         </w:rPr>
       </w:pPr>
-      <w:r>
-        <w:rPr>
-          <w:rFonts w:ascii="Times New Roman" w:hAnsi="Times New Roman" w:cs="Times New Roman"/>
-        </w:rPr>
-        <w:t>Godot</w:t>
-      </w:r>
     </w:p>
     <w:p>
       <w:pPr>
@@ -311,6 +305,46 @@
           <w:rFonts w:ascii="Times New Roman" w:hAnsi="Times New Roman" w:cs="Times New Roman"/>
         </w:rPr>
       </w:pPr>
+      <w:r>
+        <w:rPr>
+          <w:rFonts w:ascii="Times New Roman" w:hAnsi="Times New Roman" w:cs="Times New Roman"/>
+        </w:rPr>
+        <w:t xml:space="preserve">We hebben ervoor gekozen om ons spel te programmeren in Godot, nadat we ook naar andere game-engines hebben gekeken. Onze keuze viel vooral op Godot vanwege de sterke focus op 2D-games, wat goed aansluit bij het type spel dat wij willen maken. Daarnaast ondersteunt Godot C#, een programmeertaal waar we al ervaring mee hebben. Er is bovendien veel documentatie beschikbaar, wat het leerproces en het oplossen van problemen een stuk makkelijker maakt. Een extra voordeel is dat Godot goed te integreren is met </w:t>
+      </w:r>
+      <w:proofErr w:type="spellStart"/>
+      <w:r>
+        <w:rPr>
+          <w:rFonts w:ascii="Times New Roman" w:hAnsi="Times New Roman" w:cs="Times New Roman"/>
+        </w:rPr>
+        <w:t>Arduino</w:t>
+      </w:r>
+      <w:proofErr w:type="spellEnd"/>
+      <w:r>
+        <w:rPr>
+          <w:rFonts w:ascii="Times New Roman" w:hAnsi="Times New Roman" w:cs="Times New Roman"/>
+        </w:rPr>
+        <w:t xml:space="preserve">, wat belangrijk is omdat wij een </w:t>
+      </w:r>
+      <w:proofErr w:type="spellStart"/>
+      <w:r>
+        <w:rPr>
+          <w:rFonts w:ascii="Times New Roman" w:hAnsi="Times New Roman" w:cs="Times New Roman"/>
+        </w:rPr>
+        <w:t>Arduino</w:t>
+      </w:r>
+      <w:proofErr w:type="spellEnd"/>
+      <w:r>
+        <w:rPr>
+          <w:rFonts w:ascii="Times New Roman" w:hAnsi="Times New Roman" w:cs="Times New Roman"/>
+        </w:rPr>
+        <w:t xml:space="preserve"> gebruiken als externe controller voor ons spel.</w:t>
+      </w:r>
+      <w:r>
+        <w:rPr>
+          <w:rFonts w:ascii="Times New Roman" w:hAnsi="Times New Roman" w:cs="Times New Roman"/>
+        </w:rPr>
+        <w:t xml:space="preserve"> </w:t>
+      </w:r>
     </w:p>
     <w:p>
       <w:pPr>
@@ -340,7 +374,109 @@
         <w:rPr>
           <w:rFonts w:ascii="Times New Roman" w:hAnsi="Times New Roman" w:cs="Times New Roman"/>
         </w:rPr>
-        <w:t>Godot Editor/Jetbrains Rider</w:t>
+        <w:t>Voor het maken van alle visuele elementen en sommige objecten en stukken code voor het spel gebruik ik de Godot Engine. Veel van deze onderdelen kunnen alleen binnen Godot worden gemaakt. Andere processen zijn deels of volledig geautomatiseerd door de engine, waardoor het veel tijd en moeite bespaart.</w:t>
+      </w:r>
+    </w:p>
+    <w:p>
+      <w:pPr>
+        <w:rPr>
+          <w:rFonts w:ascii="Times New Roman" w:hAnsi="Times New Roman" w:cs="Times New Roman"/>
+        </w:rPr>
+      </w:pPr>
+    </w:p>
+    <w:p>
+      <w:pPr>
+        <w:rPr>
+          <w:rFonts w:ascii="Times New Roman" w:hAnsi="Times New Roman" w:cs="Times New Roman"/>
+        </w:rPr>
+      </w:pPr>
+      <w:r>
+        <w:rPr>
+          <w:rFonts w:ascii="Times New Roman" w:hAnsi="Times New Roman" w:cs="Times New Roman"/>
+        </w:rPr>
+        <w:t xml:space="preserve">Voor de rest van de code gebruik ik </w:t>
+      </w:r>
+      <w:proofErr w:type="spellStart"/>
+      <w:r>
+        <w:rPr>
+          <w:rFonts w:ascii="Times New Roman" w:hAnsi="Times New Roman" w:cs="Times New Roman"/>
+        </w:rPr>
+        <w:t>JetBrains</w:t>
+      </w:r>
+      <w:proofErr w:type="spellEnd"/>
+      <w:r>
+        <w:rPr>
+          <w:rFonts w:ascii="Times New Roman" w:hAnsi="Times New Roman" w:cs="Times New Roman"/>
+        </w:rPr>
+        <w:t xml:space="preserve"> Rider. Rider heeft ingebouwde ondersteuning voor </w:t>
+      </w:r>
+      <w:proofErr w:type="spellStart"/>
+      <w:r>
+        <w:rPr>
+          <w:rFonts w:ascii="Times New Roman" w:hAnsi="Times New Roman" w:cs="Times New Roman"/>
+        </w:rPr>
+        <w:t>GDScript</w:t>
+      </w:r>
+      <w:proofErr w:type="spellEnd"/>
+      <w:r>
+        <w:rPr>
+          <w:rFonts w:ascii="Times New Roman" w:hAnsi="Times New Roman" w:cs="Times New Roman"/>
+        </w:rPr>
+        <w:t xml:space="preserve">, C# en Godot-termen. Daarnaast bevat het </w:t>
+      </w:r>
+      <w:proofErr w:type="spellStart"/>
+      <w:r>
+        <w:rPr>
+          <w:rFonts w:ascii="Times New Roman" w:hAnsi="Times New Roman" w:cs="Times New Roman"/>
+        </w:rPr>
+        <w:t>IntelliSense</w:t>
+      </w:r>
+      <w:proofErr w:type="spellEnd"/>
+      <w:r>
+        <w:rPr>
+          <w:rFonts w:ascii="Times New Roman" w:hAnsi="Times New Roman" w:cs="Times New Roman"/>
+        </w:rPr>
+        <w:t xml:space="preserve"> van </w:t>
+      </w:r>
+      <w:proofErr w:type="spellStart"/>
+      <w:r>
+        <w:rPr>
+          <w:rFonts w:ascii="Times New Roman" w:hAnsi="Times New Roman" w:cs="Times New Roman"/>
+        </w:rPr>
+        <w:t>JetBrains</w:t>
+      </w:r>
+      <w:proofErr w:type="spellEnd"/>
+      <w:r>
+        <w:rPr>
+          <w:rFonts w:ascii="Times New Roman" w:hAnsi="Times New Roman" w:cs="Times New Roman"/>
+        </w:rPr>
+        <w:t xml:space="preserve">, wat ik prettiger vind om mee te werken dan zonder deze hulp. Ook vind ik persoonlijk de debugger van </w:t>
+      </w:r>
+      <w:proofErr w:type="spellStart"/>
+      <w:r>
+        <w:rPr>
+          <w:rFonts w:ascii="Times New Roman" w:hAnsi="Times New Roman" w:cs="Times New Roman"/>
+        </w:rPr>
+        <w:t>JetBrains</w:t>
+      </w:r>
+      <w:proofErr w:type="spellEnd"/>
+      <w:r>
+        <w:rPr>
+          <w:rFonts w:ascii="Times New Roman" w:hAnsi="Times New Roman" w:cs="Times New Roman"/>
+        </w:rPr>
+        <w:t xml:space="preserve"> fijner in gebruik dan die van de Godot </w:t>
+      </w:r>
+      <w:r>
+        <w:rPr>
+          <w:rFonts w:ascii="Times New Roman" w:hAnsi="Times New Roman" w:cs="Times New Roman"/>
+        </w:rPr>
+        <w:t>Engine.</w:t>
+      </w:r>
+      <w:r>
+        <w:rPr>
+          <w:rFonts w:ascii="Times New Roman" w:hAnsi="Times New Roman" w:cs="Times New Roman"/>
+        </w:rPr>
+        <w:t xml:space="preserve"> </w:t>
       </w:r>
     </w:p>
     <w:p>
@@ -378,7 +514,21 @@
         <w:rPr>
           <w:rFonts w:ascii="Times New Roman" w:hAnsi="Times New Roman" w:cs="Times New Roman"/>
         </w:rPr>
-        <w:t>C#</w:t>
+        <w:t xml:space="preserve">Voor de ontwikkeling van het spel maak ik gebruik van C# als programmeertaal. Een </w:t>
+      </w:r>
+      <w:proofErr w:type="spellStart"/>
+      <w:r>
+        <w:rPr>
+          <w:rFonts w:ascii="Times New Roman" w:hAnsi="Times New Roman" w:cs="Times New Roman"/>
+        </w:rPr>
+        <w:t>Arduino</w:t>
+      </w:r>
+      <w:proofErr w:type="spellEnd"/>
+      <w:r>
+        <w:rPr>
+          <w:rFonts w:ascii="Times New Roman" w:hAnsi="Times New Roman" w:cs="Times New Roman"/>
+        </w:rPr>
+        <w:t>, geprogrammeerd in C++, wordt ingezet voor externe knoppen en invoer. Python wordt gebruikt voor externe scripts, met name voor het analyseren van audiobestanden ter ondersteuning en automatisering van bepaalde processen.</w:t>
       </w:r>
     </w:p>
     <w:p>
@@ -411,7 +561,7 @@
         <w:pStyle w:val="ListParagraph"/>
         <w:numPr>
           <w:ilvl w:val="0"/>
-          <w:numId w:val="47"/>
+          <w:numId w:val="48"/>
         </w:numPr>
         <w:rPr>
           <w:rFonts w:ascii="Times New Roman" w:hAnsi="Times New Roman" w:cs="Times New Roman"/>
@@ -422,44 +572,14 @@
           <w:rFonts w:ascii="Times New Roman" w:hAnsi="Times New Roman" w:cs="Times New Roman"/>
         </w:rPr>
         <w:t>Werkend prototype spel</w:t>
-      </w:r>
-      <w:r>
-        <w:rPr>
-          <w:rFonts w:ascii="Times New Roman" w:hAnsi="Times New Roman" w:cs="Times New Roman"/>
-        </w:rPr>
-        <w:tab/>
-      </w:r>
-      <w:r>
-        <w:rPr>
-          <w:rFonts w:ascii="Times New Roman" w:hAnsi="Times New Roman" w:cs="Times New Roman"/>
-        </w:rPr>
-        <w:tab/>
-      </w:r>
-      <w:r>
-        <w:rPr>
-          <w:rFonts w:ascii="Times New Roman" w:hAnsi="Times New Roman" w:cs="Times New Roman"/>
-        </w:rPr>
-        <w:tab/>
-      </w:r>
-      <w:r>
-        <w:rPr>
-          <w:rFonts w:ascii="Times New Roman" w:hAnsi="Times New Roman" w:cs="Times New Roman"/>
-        </w:rPr>
-        <w:tab/>
-      </w:r>
-      <w:r>
-        <w:rPr>
-          <w:rFonts w:ascii="Times New Roman" w:hAnsi="Times New Roman" w:cs="Times New Roman"/>
-        </w:rPr>
-        <w:tab/>
       </w:r>
     </w:p>
     <w:p>
       <w:pPr>
         <w:pStyle w:val="ListParagraph"/>
         <w:numPr>
-          <w:ilvl w:val="0"/>
-          <w:numId w:val="47"/>
+          <w:ilvl w:val="1"/>
+          <w:numId w:val="48"/>
         </w:numPr>
         <w:rPr>
           <w:rFonts w:ascii="Times New Roman" w:hAnsi="Times New Roman" w:cs="Times New Roman"/>
@@ -469,7 +589,7 @@
         <w:rPr>
           <w:rFonts w:ascii="Times New Roman" w:hAnsi="Times New Roman" w:cs="Times New Roman"/>
         </w:rPr>
-        <w:t>Compleet werkend spel zonder visuals</w:t>
+        <w:t>Blokken bewegen, kunnen geraakt worden in de zones. Er is een menu waarmee je naar het spel kan navigeren. Alle verschillende pagina’s zijn aangemaakt en ook te bereiken via het menu</w:t>
       </w:r>
     </w:p>
     <w:p>
@@ -477,7 +597,7 @@
         <w:pStyle w:val="ListParagraph"/>
         <w:numPr>
           <w:ilvl w:val="0"/>
-          <w:numId w:val="47"/>
+          <w:numId w:val="48"/>
         </w:numPr>
         <w:rPr>
           <w:rFonts w:ascii="Times New Roman" w:hAnsi="Times New Roman" w:cs="Times New Roman"/>
@@ -487,7 +607,52 @@
         <w:rPr>
           <w:rFonts w:ascii="Times New Roman" w:hAnsi="Times New Roman" w:cs="Times New Roman"/>
         </w:rPr>
-        <w:t>Werkend spel met visu</w:t>
+        <w:t xml:space="preserve">Compleet werkend spel zonder </w:t>
+      </w:r>
+      <w:proofErr w:type="spellStart"/>
+      <w:r>
+        <w:rPr>
+          <w:rFonts w:ascii="Times New Roman" w:hAnsi="Times New Roman" w:cs="Times New Roman"/>
+        </w:rPr>
+        <w:t>visuals</w:t>
+      </w:r>
+      <w:proofErr w:type="spellEnd"/>
+    </w:p>
+    <w:p>
+      <w:pPr>
+        <w:pStyle w:val="ListParagraph"/>
+        <w:numPr>
+          <w:ilvl w:val="1"/>
+          <w:numId w:val="48"/>
+        </w:numPr>
+        <w:rPr>
+          <w:rFonts w:ascii="Times New Roman" w:hAnsi="Times New Roman" w:cs="Times New Roman"/>
+        </w:rPr>
+      </w:pPr>
+    </w:p>
+    <w:p>
+      <w:pPr>
+        <w:pStyle w:val="ListParagraph"/>
+        <w:numPr>
+          <w:ilvl w:val="0"/>
+          <w:numId w:val="48"/>
+        </w:numPr>
+        <w:rPr>
+          <w:rFonts w:ascii="Times New Roman" w:hAnsi="Times New Roman" w:cs="Times New Roman"/>
+        </w:rPr>
+      </w:pPr>
+      <w:r>
+        <w:rPr>
+          <w:rFonts w:ascii="Times New Roman" w:hAnsi="Times New Roman" w:cs="Times New Roman"/>
+        </w:rPr>
+        <w:t xml:space="preserve">Werkend spel met </w:t>
+      </w:r>
+      <w:proofErr w:type="spellStart"/>
+      <w:r>
+        <w:rPr>
+          <w:rFonts w:ascii="Times New Roman" w:hAnsi="Times New Roman" w:cs="Times New Roman"/>
+        </w:rPr>
+        <w:t>visu</w:t>
       </w:r>
       <w:r>
         <w:rPr>
@@ -495,12 +660,25 @@
         </w:rPr>
         <w:t>als</w:t>
       </w:r>
+      <w:proofErr w:type="spellEnd"/>
       <w:r>
         <w:rPr>
           <w:rFonts w:ascii="Times New Roman" w:hAnsi="Times New Roman" w:cs="Times New Roman"/>
         </w:rPr>
         <w:t xml:space="preserve"> en externe controllers</w:t>
       </w:r>
+    </w:p>
+    <w:p>
+      <w:pPr>
+        <w:pStyle w:val="ListParagraph"/>
+        <w:numPr>
+          <w:ilvl w:val="1"/>
+          <w:numId w:val="48"/>
+        </w:numPr>
+        <w:rPr>
+          <w:rFonts w:ascii="Times New Roman" w:hAnsi="Times New Roman" w:cs="Times New Roman"/>
+        </w:rPr>
+      </w:pPr>
     </w:p>
     <w:p>
       <w:pPr>
@@ -581,14 +759,6 @@
                 <w:bCs/>
               </w:rPr>
             </w:pPr>
-            <w:r>
-              <w:rPr>
-                <w:rFonts w:ascii="Times New Roman" w:hAnsi="Times New Roman" w:cs="Times New Roman"/>
-                <w:b/>
-                <w:bCs/>
-              </w:rPr>
-              <w:t>[Tekst]</w:t>
-            </w:r>
           </w:p>
         </w:tc>
         <w:tc>
@@ -4679,6 +4849,119 @@
     </w:lvl>
   </w:abstractNum>
   <w:abstractNum w:abstractNumId="34" w15:restartNumberingAfterBreak="0">
+    <w:nsid w:val="5E35611B"/>
+    <w:multiLevelType w:val="hybridMultilevel"/>
+    <w:tmpl w:val="27F09F20"/>
+    <w:lvl w:ilvl="0" w:tplc="04130001">
+      <w:start w:val="1"/>
+      <w:numFmt w:val="bullet"/>
+      <w:lvlText w:val=""/>
+      <w:lvlJc w:val="left"/>
+      <w:pPr>
+        <w:ind w:left="720" w:hanging="360"/>
+      </w:pPr>
+      <w:rPr>
+        <w:rFonts w:ascii="Symbol" w:hAnsi="Symbol" w:hint="default"/>
+      </w:rPr>
+    </w:lvl>
+    <w:lvl w:ilvl="1" w:tplc="04130003">
+      <w:start w:val="1"/>
+      <w:numFmt w:val="bullet"/>
+      <w:lvlText w:val="o"/>
+      <w:lvlJc w:val="left"/>
+      <w:pPr>
+        <w:ind w:left="1440" w:hanging="360"/>
+      </w:pPr>
+      <w:rPr>
+        <w:rFonts w:ascii="Courier New" w:hAnsi="Courier New" w:cs="Courier New" w:hint="default"/>
+      </w:rPr>
+    </w:lvl>
+    <w:lvl w:ilvl="2" w:tplc="04130005" w:tentative="1">
+      <w:start w:val="1"/>
+      <w:numFmt w:val="bullet"/>
+      <w:lvlText w:val=""/>
+      <w:lvlJc w:val="left"/>
+      <w:pPr>
+        <w:ind w:left="2160" w:hanging="360"/>
+      </w:pPr>
+      <w:rPr>
+        <w:rFonts w:ascii="Wingdings" w:hAnsi="Wingdings" w:hint="default"/>
+      </w:rPr>
+    </w:lvl>
+    <w:lvl w:ilvl="3" w:tplc="04130001" w:tentative="1">
+      <w:start w:val="1"/>
+      <w:numFmt w:val="bullet"/>
+      <w:lvlText w:val=""/>
+      <w:lvlJc w:val="left"/>
+      <w:pPr>
+        <w:ind w:left="2880" w:hanging="360"/>
+      </w:pPr>
+      <w:rPr>
+        <w:rFonts w:ascii="Symbol" w:hAnsi="Symbol" w:hint="default"/>
+      </w:rPr>
+    </w:lvl>
+    <w:lvl w:ilvl="4" w:tplc="04130003" w:tentative="1">
+      <w:start w:val="1"/>
+      <w:numFmt w:val="bullet"/>
+      <w:lvlText w:val="o"/>
+      <w:lvlJc w:val="left"/>
+      <w:pPr>
+        <w:ind w:left="3600" w:hanging="360"/>
+      </w:pPr>
+      <w:rPr>
+        <w:rFonts w:ascii="Courier New" w:hAnsi="Courier New" w:cs="Courier New" w:hint="default"/>
+      </w:rPr>
+    </w:lvl>
+    <w:lvl w:ilvl="5" w:tplc="04130005" w:tentative="1">
+      <w:start w:val="1"/>
+      <w:numFmt w:val="bullet"/>
+      <w:lvlText w:val=""/>
+      <w:lvlJc w:val="left"/>
+      <w:pPr>
+        <w:ind w:left="4320" w:hanging="360"/>
+      </w:pPr>
+      <w:rPr>
+        <w:rFonts w:ascii="Wingdings" w:hAnsi="Wingdings" w:hint="default"/>
+      </w:rPr>
+    </w:lvl>
+    <w:lvl w:ilvl="6" w:tplc="04130001" w:tentative="1">
+      <w:start w:val="1"/>
+      <w:numFmt w:val="bullet"/>
+      <w:lvlText w:val=""/>
+      <w:lvlJc w:val="left"/>
+      <w:pPr>
+        <w:ind w:left="5040" w:hanging="360"/>
+      </w:pPr>
+      <w:rPr>
+        <w:rFonts w:ascii="Symbol" w:hAnsi="Symbol" w:hint="default"/>
+      </w:rPr>
+    </w:lvl>
+    <w:lvl w:ilvl="7" w:tplc="04130003" w:tentative="1">
+      <w:start w:val="1"/>
+      <w:numFmt w:val="bullet"/>
+      <w:lvlText w:val="o"/>
+      <w:lvlJc w:val="left"/>
+      <w:pPr>
+        <w:ind w:left="5760" w:hanging="360"/>
+      </w:pPr>
+      <w:rPr>
+        <w:rFonts w:ascii="Courier New" w:hAnsi="Courier New" w:cs="Courier New" w:hint="default"/>
+      </w:rPr>
+    </w:lvl>
+    <w:lvl w:ilvl="8" w:tplc="04130005" w:tentative="1">
+      <w:start w:val="1"/>
+      <w:numFmt w:val="bullet"/>
+      <w:lvlText w:val=""/>
+      <w:lvlJc w:val="left"/>
+      <w:pPr>
+        <w:ind w:left="6480" w:hanging="360"/>
+      </w:pPr>
+      <w:rPr>
+        <w:rFonts w:ascii="Wingdings" w:hAnsi="Wingdings" w:hint="default"/>
+      </w:rPr>
+    </w:lvl>
+  </w:abstractNum>
+  <w:abstractNum w:abstractNumId="35" w15:restartNumberingAfterBreak="0">
     <w:nsid w:val="62F77AE2"/>
     <w:multiLevelType w:val="hybridMultilevel"/>
     <w:tmpl w:val="193A1D38"/>
@@ -4767,7 +5050,7 @@
       </w:pPr>
     </w:lvl>
   </w:abstractNum>
-  <w:abstractNum w:abstractNumId="35" w15:restartNumberingAfterBreak="0">
+  <w:abstractNum w:abstractNumId="36" w15:restartNumberingAfterBreak="0">
     <w:nsid w:val="65B46919"/>
     <w:multiLevelType w:val="hybridMultilevel"/>
     <w:tmpl w:val="7E48F41C"/>
@@ -4880,7 +5163,7 @@
       </w:rPr>
     </w:lvl>
   </w:abstractNum>
-  <w:abstractNum w:abstractNumId="36" w15:restartNumberingAfterBreak="0">
+  <w:abstractNum w:abstractNumId="37" w15:restartNumberingAfterBreak="0">
     <w:nsid w:val="66D95703"/>
     <w:multiLevelType w:val="hybridMultilevel"/>
     <w:tmpl w:val="B2BC8DEA"/>
@@ -4993,7 +5276,7 @@
       </w:rPr>
     </w:lvl>
   </w:abstractNum>
-  <w:abstractNum w:abstractNumId="37" w15:restartNumberingAfterBreak="0">
+  <w:abstractNum w:abstractNumId="38" w15:restartNumberingAfterBreak="0">
     <w:nsid w:val="68AF3D73"/>
     <w:multiLevelType w:val="hybridMultilevel"/>
     <w:tmpl w:val="489256D8"/>
@@ -5106,7 +5389,7 @@
       </w:rPr>
     </w:lvl>
   </w:abstractNum>
-  <w:abstractNum w:abstractNumId="38" w15:restartNumberingAfterBreak="0">
+  <w:abstractNum w:abstractNumId="39" w15:restartNumberingAfterBreak="0">
     <w:nsid w:val="69FC282C"/>
     <w:multiLevelType w:val="hybridMultilevel"/>
     <w:tmpl w:val="B86A3D6A"/>
@@ -5219,7 +5502,7 @@
       </w:rPr>
     </w:lvl>
   </w:abstractNum>
-  <w:abstractNum w:abstractNumId="39" w15:restartNumberingAfterBreak="0">
+  <w:abstractNum w:abstractNumId="40" w15:restartNumberingAfterBreak="0">
     <w:nsid w:val="6AF2253B"/>
     <w:multiLevelType w:val="hybridMultilevel"/>
     <w:tmpl w:val="01A67728"/>
@@ -5332,7 +5615,7 @@
       </w:rPr>
     </w:lvl>
   </w:abstractNum>
-  <w:abstractNum w:abstractNumId="40" w15:restartNumberingAfterBreak="0">
+  <w:abstractNum w:abstractNumId="41" w15:restartNumberingAfterBreak="0">
     <w:nsid w:val="6CAB3AFA"/>
     <w:multiLevelType w:val="hybridMultilevel"/>
     <w:tmpl w:val="8A7EA60C"/>
@@ -5445,7 +5728,7 @@
       </w:rPr>
     </w:lvl>
   </w:abstractNum>
-  <w:abstractNum w:abstractNumId="41" w15:restartNumberingAfterBreak="0">
+  <w:abstractNum w:abstractNumId="42" w15:restartNumberingAfterBreak="0">
     <w:nsid w:val="710E76E7"/>
     <w:multiLevelType w:val="hybridMultilevel"/>
     <w:tmpl w:val="973EA042"/>
@@ -5534,7 +5817,7 @@
       </w:pPr>
     </w:lvl>
   </w:abstractNum>
-  <w:abstractNum w:abstractNumId="42" w15:restartNumberingAfterBreak="0">
+  <w:abstractNum w:abstractNumId="43" w15:restartNumberingAfterBreak="0">
     <w:nsid w:val="722666E4"/>
     <w:multiLevelType w:val="hybridMultilevel"/>
     <w:tmpl w:val="11B6C912"/>
@@ -5623,7 +5906,7 @@
       </w:pPr>
     </w:lvl>
   </w:abstractNum>
-  <w:abstractNum w:abstractNumId="43" w15:restartNumberingAfterBreak="0">
+  <w:abstractNum w:abstractNumId="44" w15:restartNumberingAfterBreak="0">
     <w:nsid w:val="737C26B8"/>
     <w:multiLevelType w:val="hybridMultilevel"/>
     <w:tmpl w:val="40961FE6"/>
@@ -5736,7 +6019,7 @@
       </w:rPr>
     </w:lvl>
   </w:abstractNum>
-  <w:abstractNum w:abstractNumId="44" w15:restartNumberingAfterBreak="0">
+  <w:abstractNum w:abstractNumId="45" w15:restartNumberingAfterBreak="0">
     <w:nsid w:val="77D57066"/>
     <w:multiLevelType w:val="hybridMultilevel"/>
     <w:tmpl w:val="B958ECDE"/>
@@ -5849,7 +6132,7 @@
       </w:rPr>
     </w:lvl>
   </w:abstractNum>
-  <w:abstractNum w:abstractNumId="45" w15:restartNumberingAfterBreak="0">
+  <w:abstractNum w:abstractNumId="46" w15:restartNumberingAfterBreak="0">
     <w:nsid w:val="7C4D765B"/>
     <w:multiLevelType w:val="hybridMultilevel"/>
     <w:tmpl w:val="9912C9DA"/>
@@ -5962,7 +6245,7 @@
       </w:rPr>
     </w:lvl>
   </w:abstractNum>
-  <w:abstractNum w:abstractNumId="46" w15:restartNumberingAfterBreak="0">
+  <w:abstractNum w:abstractNumId="47" w15:restartNumberingAfterBreak="0">
     <w:nsid w:val="7CE94EBA"/>
     <w:multiLevelType w:val="hybridMultilevel"/>
     <w:tmpl w:val="F93070E6"/>
@@ -6079,25 +6362,25 @@
     <w:abstractNumId w:val="3"/>
   </w:num>
   <w:num w:numId="2" w16cid:durableId="720130303">
-    <w:abstractNumId w:val="38"/>
+    <w:abstractNumId w:val="39"/>
   </w:num>
   <w:num w:numId="3" w16cid:durableId="710686224">
     <w:abstractNumId w:val="5"/>
   </w:num>
   <w:num w:numId="4" w16cid:durableId="536085040">
-    <w:abstractNumId w:val="40"/>
+    <w:abstractNumId w:val="41"/>
   </w:num>
   <w:num w:numId="5" w16cid:durableId="604729498">
     <w:abstractNumId w:val="15"/>
   </w:num>
   <w:num w:numId="6" w16cid:durableId="1495681695">
-    <w:abstractNumId w:val="37"/>
+    <w:abstractNumId w:val="38"/>
   </w:num>
   <w:num w:numId="7" w16cid:durableId="1316252614">
     <w:abstractNumId w:val="0"/>
   </w:num>
   <w:num w:numId="8" w16cid:durableId="1621842502">
-    <w:abstractNumId w:val="43"/>
+    <w:abstractNumId w:val="44"/>
   </w:num>
   <w:num w:numId="9" w16cid:durableId="254557167">
     <w:abstractNumId w:val="23"/>
@@ -6130,16 +6413,16 @@
     <w:abstractNumId w:val="4"/>
   </w:num>
   <w:num w:numId="19" w16cid:durableId="1858812681">
-    <w:abstractNumId w:val="45"/>
+    <w:abstractNumId w:val="46"/>
   </w:num>
   <w:num w:numId="20" w16cid:durableId="840000908">
     <w:abstractNumId w:val="28"/>
   </w:num>
   <w:num w:numId="21" w16cid:durableId="260379388">
-    <w:abstractNumId w:val="44"/>
+    <w:abstractNumId w:val="45"/>
   </w:num>
   <w:num w:numId="22" w16cid:durableId="1676836752">
-    <w:abstractNumId w:val="36"/>
+    <w:abstractNumId w:val="37"/>
   </w:num>
   <w:num w:numId="23" w16cid:durableId="921523396">
     <w:abstractNumId w:val="30"/>
@@ -6160,7 +6443,7 @@
     <w:abstractNumId w:val="2"/>
   </w:num>
   <w:num w:numId="29" w16cid:durableId="827138601">
-    <w:abstractNumId w:val="34"/>
+    <w:abstractNumId w:val="35"/>
   </w:num>
   <w:num w:numId="30" w16cid:durableId="664939010">
     <w:abstractNumId w:val="22"/>
@@ -6172,10 +6455,10 @@
     <w:abstractNumId w:val="10"/>
   </w:num>
   <w:num w:numId="33" w16cid:durableId="1362629862">
-    <w:abstractNumId w:val="39"/>
+    <w:abstractNumId w:val="40"/>
   </w:num>
   <w:num w:numId="34" w16cid:durableId="1733499732">
-    <w:abstractNumId w:val="35"/>
+    <w:abstractNumId w:val="36"/>
   </w:num>
   <w:num w:numId="35" w16cid:durableId="1826434234">
     <w:abstractNumId w:val="11"/>
@@ -6193,10 +6476,10 @@
     <w:abstractNumId w:val="7"/>
   </w:num>
   <w:num w:numId="40" w16cid:durableId="1938367857">
-    <w:abstractNumId w:val="41"/>
+    <w:abstractNumId w:val="42"/>
   </w:num>
   <w:num w:numId="41" w16cid:durableId="446971345">
-    <w:abstractNumId w:val="42"/>
+    <w:abstractNumId w:val="43"/>
   </w:num>
   <w:num w:numId="42" w16cid:durableId="1577206238">
     <w:abstractNumId w:val="20"/>
@@ -6214,7 +6497,10 @@
     <w:abstractNumId w:val="19"/>
   </w:num>
   <w:num w:numId="47" w16cid:durableId="636381173">
-    <w:abstractNumId w:val="46"/>
+    <w:abstractNumId w:val="47"/>
+  </w:num>
+  <w:num w:numId="48" w16cid:durableId="1422021072">
+    <w:abstractNumId w:val="34"/>
   </w:num>
 </w:numbering>
 </file>
@@ -7465,21 +7751,15 @@
 </file>
 
 <file path=customXml/item1.xml><?xml version="1.0" encoding="utf-8"?>
-<p:properties xmlns:p="http://schemas.microsoft.com/office/2006/metadata/properties" xmlns:xsi="http://www.w3.org/2001/XMLSchema-instance" xmlns:pc="http://schemas.microsoft.com/office/infopath/2007/PartnerControls">
-  <documentManagement>
-    <lcf76f155ced4ddcb4097134ff3c332f xmlns="0dd2303e-39a5-4199-a8dc-5b6285e9f2b4">
-      <Terms xmlns="http://schemas.microsoft.com/office/infopath/2007/PartnerControls"/>
-    </lcf76f155ced4ddcb4097134ff3c332f>
-    <TaxCatchAll xmlns="c96a6e63-7a4c-415e-a135-0d280d212f60" xsi:nil="true"/>
-  </documentManagement>
-</p:properties>
+<?mso-contentType ?>
+<FormTemplates xmlns="http://schemas.microsoft.com/sharepoint/v3/contenttype/forms">
+  <Display>DocumentLibraryForm</Display>
+  <Edit>DocumentLibraryForm</Edit>
+  <New>DocumentLibraryForm</New>
+</FormTemplates>
 </file>
 
 <file path=customXml/item2.xml><?xml version="1.0" encoding="utf-8"?>
-<b:Sources xmlns:b="http://schemas.openxmlformats.org/officeDocument/2006/bibliography" xmlns="http://schemas.openxmlformats.org/officeDocument/2006/bibliography" SelectedStyle="\APASixthEditionOfficeOnline.xsl" StyleName="APA" Version="6"/>
-</file>
-
-<file path=customXml/item3.xml><?xml version="1.0" encoding="utf-8"?>
 <ct:contentTypeSchema xmlns:ct="http://schemas.microsoft.com/office/2006/metadata/contentType" xmlns:ma="http://schemas.microsoft.com/office/2006/metadata/properties/metaAttributes" ct:_="" ma:_="" ma:contentTypeName="Document" ma:contentTypeID="0x01010040FE3898A9F40B4AA1E64DE3594590C4" ma:contentTypeVersion="15" ma:contentTypeDescription="Een nieuw document maken." ma:contentTypeScope="" ma:versionID="937e9d32800ba1cd54f803c696e9a07c">
   <xsd:schema xmlns:xsd="http://www.w3.org/2001/XMLSchema" xmlns:xs="http://www.w3.org/2001/XMLSchema" xmlns:p="http://schemas.microsoft.com/office/2006/metadata/properties" xmlns:ns2="c96a6e63-7a4c-415e-a135-0d280d212f60" xmlns:ns3="0dd2303e-39a5-4199-a8dc-5b6285e9f2b4" targetNamespace="http://schemas.microsoft.com/office/2006/metadata/properties" ma:root="true" ma:fieldsID="2584c136080b5c71f1cb76ebdcc8b2b9" ns2:_="" ns3:_="">
     <xsd:import namespace="c96a6e63-7a4c-415e-a135-0d280d212f60"/>
@@ -7714,35 +7994,30 @@
 </ct:contentTypeSchema>
 </file>
 
+<file path=customXml/item3.xml><?xml version="1.0" encoding="utf-8"?>
+<b:Sources xmlns:b="http://schemas.openxmlformats.org/officeDocument/2006/bibliography" xmlns="http://schemas.openxmlformats.org/officeDocument/2006/bibliography" SelectedStyle="\APASixthEditionOfficeOnline.xsl" StyleName="APA" Version="6"/>
+</file>
+
 <file path=customXml/item4.xml><?xml version="1.0" encoding="utf-8"?>
-<?mso-contentType ?>
-<FormTemplates xmlns="http://schemas.microsoft.com/sharepoint/v3/contenttype/forms">
-  <Display>DocumentLibraryForm</Display>
-  <Edit>DocumentLibraryForm</Edit>
-  <New>DocumentLibraryForm</New>
-</FormTemplates>
+<p:properties xmlns:p="http://schemas.microsoft.com/office/2006/metadata/properties" xmlns:xsi="http://www.w3.org/2001/XMLSchema-instance" xmlns:pc="http://schemas.microsoft.com/office/infopath/2007/PartnerControls">
+  <documentManagement>
+    <lcf76f155ced4ddcb4097134ff3c332f xmlns="0dd2303e-39a5-4199-a8dc-5b6285e9f2b4">
+      <Terms xmlns="http://schemas.microsoft.com/office/infopath/2007/PartnerControls"/>
+    </lcf76f155ced4ddcb4097134ff3c332f>
+    <TaxCatchAll xmlns="c96a6e63-7a4c-415e-a135-0d280d212f60" xsi:nil="true"/>
+  </documentManagement>
+</p:properties>
 </file>
 
 <file path=customXml/itemProps1.xml><?xml version="1.0" encoding="utf-8"?>
-<ds:datastoreItem xmlns:ds="http://schemas.openxmlformats.org/officeDocument/2006/customXml" ds:itemID="{0A4183D7-C0D4-42A7-BB32-82DC1CA3BB88}">
+<ds:datastoreItem xmlns:ds="http://schemas.openxmlformats.org/officeDocument/2006/customXml" ds:itemID="{133361D4-7BBF-4782-ABFA-627F5AB4B54F}">
   <ds:schemaRefs>
-    <ds:schemaRef ds:uri="http://schemas.microsoft.com/office/2006/metadata/properties"/>
-    <ds:schemaRef ds:uri="http://schemas.microsoft.com/office/infopath/2007/PartnerControls"/>
-    <ds:schemaRef ds:uri="0dd2303e-39a5-4199-a8dc-5b6285e9f2b4"/>
-    <ds:schemaRef ds:uri="c96a6e63-7a4c-415e-a135-0d280d212f60"/>
+    <ds:schemaRef ds:uri="http://schemas.microsoft.com/sharepoint/v3/contenttype/forms"/>
   </ds:schemaRefs>
 </ds:datastoreItem>
 </file>
 
 <file path=customXml/itemProps2.xml><?xml version="1.0" encoding="utf-8"?>
-<ds:datastoreItem xmlns:ds="http://schemas.openxmlformats.org/officeDocument/2006/customXml" ds:itemID="{8FA13BF0-4F95-4428-87F0-282294595604}">
-  <ds:schemaRefs>
-    <ds:schemaRef ds:uri="http://schemas.openxmlformats.org/officeDocument/2006/bibliography"/>
-  </ds:schemaRefs>
-</ds:datastoreItem>
-</file>
-
-<file path=customXml/itemProps3.xml><?xml version="1.0" encoding="utf-8"?>
 <ds:datastoreItem xmlns:ds="http://schemas.openxmlformats.org/officeDocument/2006/customXml" ds:itemID="{8F91608E-2B66-48FE-B579-39C5E78D1E87}">
   <ds:schemaRefs>
     <ds:schemaRef ds:uri="http://schemas.microsoft.com/office/2006/metadata/contentType"/>
@@ -7761,10 +8036,21 @@
 </ds:datastoreItem>
 </file>
 
+<file path=customXml/itemProps3.xml><?xml version="1.0" encoding="utf-8"?>
+<ds:datastoreItem xmlns:ds="http://schemas.openxmlformats.org/officeDocument/2006/customXml" ds:itemID="{8FA13BF0-4F95-4428-87F0-282294595604}">
+  <ds:schemaRefs>
+    <ds:schemaRef ds:uri="http://schemas.openxmlformats.org/officeDocument/2006/bibliography"/>
+  </ds:schemaRefs>
+</ds:datastoreItem>
+</file>
+
 <file path=customXml/itemProps4.xml><?xml version="1.0" encoding="utf-8"?>
-<ds:datastoreItem xmlns:ds="http://schemas.openxmlformats.org/officeDocument/2006/customXml" ds:itemID="{133361D4-7BBF-4782-ABFA-627F5AB4B54F}">
+<ds:datastoreItem xmlns:ds="http://schemas.openxmlformats.org/officeDocument/2006/customXml" ds:itemID="{0A4183D7-C0D4-42A7-BB32-82DC1CA3BB88}">
   <ds:schemaRefs>
-    <ds:schemaRef ds:uri="http://schemas.microsoft.com/sharepoint/v3/contenttype/forms"/>
+    <ds:schemaRef ds:uri="http://schemas.microsoft.com/office/2006/metadata/properties"/>
+    <ds:schemaRef ds:uri="http://schemas.microsoft.com/office/infopath/2007/PartnerControls"/>
+    <ds:schemaRef ds:uri="0dd2303e-39a5-4199-a8dc-5b6285e9f2b4"/>
+    <ds:schemaRef ds:uri="c96a6e63-7a4c-415e-a135-0d280d212f60"/>
   </ds:schemaRefs>
 </ds:datastoreItem>
 </file>